--- a/ACLU-Settlement-Covid-Monthly-Version.docx
+++ b/ACLU-Settlement-Covid-Monthly-Version.docx
@@ -140,7 +140,7 @@
         <w:pStyle w:val="Date"/>
       </w:pPr>
       <w:r>
-        <w:t xml:space="preserve">September</w:t>
+        <w:t xml:space="preserve">November</w:t>
       </w:r>
       <w:r>
         <w:t xml:space="preserve"> </w:t>
@@ -205,13 +205,7 @@
         <w:pStyle w:val="FirstParagraph"/>
       </w:pPr>
       <w:r>
-        <w:t xml:space="preserve">Effective 3/13/20, Governor Wolf placed a hold on all NSH admissions and discharges due to the spread of COVID-19. On May 19, 2020, NSH distributed an email which provided its plan to to resume admissions during the week of June 1, 2020. The plan included the COVID 19 DHS Protocol for State</w:t>
-      </w:r>
-      <w:r>
-        <w:t xml:space="preserve"> </w:t>
-      </w:r>
-      <w:r>
-        <w:t xml:space="preserve">Facilities Admissions. As of 09/29/20 Philadelphia’s Forensic Waitlist for NSH stands at 2. The waitlist is composed of 0 Females and 2 Males.</w:t>
+        <w:t xml:space="preserve">Effective 3/13/20, Governor Wolf placed a hold on all NSH admissions and discharges due to the spread of COVID-19. On May 19, 2020, NSH distributed an email which provided its plan to to resume admissions during the week of June 1, 2020. The plan included the COVID 19 DHS Protocol for State Facilities Admissions. As of 11/24/20 Philadelphia’s Forensic Waitlist for NSH stands at 7. The waitlist is composed of 3 Females and 4 Males. On 10/27/2020, OMHSAS issued a letter from NSH CEO stating that admissions were temporarily suspended due to multiple patients testing positive for COVID-19.</w:t>
       </w:r>
     </w:p>
     <w:p>
@@ -265,9 +259,9 @@
       <w:pPr>
         <w:pStyle w:val="Heading3"/>
       </w:pPr>
-      <w:bookmarkStart w:id="24" w:name="Xa5aae645cc58f00b5377aaa2168198bf0c8435e"/>
-      <w:r>
-        <w:t xml:space="preserve">Figure 1. Average number of Philadelphians on the NSH waitlist by quarter from 01/27/16 to 09/29/20.</w:t>
+      <w:bookmarkStart w:id="24" w:name="X357835e9d804377fdf0f254773931cb1f0715cc"/>
+      <w:r>
+        <w:t xml:space="preserve">Figure 1. Average number of Philadelphians on the NSH waitlist by quarter from 01/27/16 to 11/24/20.</w:t>
       </w:r>
       <w:bookmarkEnd w:id="24"/>
     </w:p>
@@ -322,9 +316,9 @@
       <w:pPr>
         <w:pStyle w:val="Heading3"/>
       </w:pPr>
-      <w:bookmarkStart w:id="27" w:name="Xaf7cf8803f7227da8b4ad1e542206216060210f"/>
-      <w:r>
-        <w:t xml:space="preserve">Figure 2. Commitment to admission times from 07/01/20 to 09/29/20 (last 3 months).</w:t>
+      <w:bookmarkStart w:id="27" w:name="Xcf0340c87f9e5d8c8394e5fcd9e8f03294068b8"/>
+      <w:r>
+        <w:t xml:space="preserve">Figure 2. Commitment to admission times from 08/26/20 to 11/24/20 (last 3 months).</w:t>
       </w:r>
       <w:r>
         <w:t xml:space="preserve"> </w:t>
@@ -357,7 +351,7 @@
         <w:pStyle w:val="FirstParagraph"/>
       </w:pPr>
       <w:r>
-        <w:t xml:space="preserve">As of 09/29/20 533 Philadelphians have been discharged from NSH while 543 were admitted to NSH from the waitlist at PDP with 3 additional Philadelphians admitted from other sources.On 3/12/20, Governor Wolf placed a hold on all NSH Admissions and discharges due to COVID-19. On 4/14/20, community discharges resumed for individuals to a home or residential progam.</w:t>
+        <w:t xml:space="preserve">As of 11/24/20, 546 Philadelphians have been discharged from NSH while 557 were admitted to NSH from the waitlist at PDP with 3 additional Philadelphians admitted from other sources.On 3/12/20, Governor Wolf placed a hold on all NSH Admissions and discharges due to COVID-19. On 4/14/20, community discharges resumed for individuals to a home or residential progam. On 10/27/20, NSH again suspended admissions due to COVID-19.</w:t>
       </w:r>
     </w:p>
     <w:p>
@@ -411,9 +405,9 @@
       <w:pPr>
         <w:pStyle w:val="Heading3"/>
       </w:pPr>
-      <w:bookmarkStart w:id="30" w:name="X790dbbee42343ab2e41ee9c2debe58aa31843bf"/>
-      <w:r>
-        <w:t xml:space="preserve">Figure 3. Total NSH discharges and NSH admissions from 01/27/16 to 09/29/20.</w:t>
+      <w:bookmarkStart w:id="30" w:name="Xc5196d3fbb38850840dbd679e06c2812a274e95"/>
+      <w:r>
+        <w:t xml:space="preserve">Figure 3. Total NSH discharges and NSH admissions from 01/27/16 to 11/24/20.</w:t>
       </w:r>
       <w:bookmarkEnd w:id="30"/>
     </w:p>
@@ -432,7 +426,7 @@
         <w:pStyle w:val="FirstParagraph"/>
       </w:pPr>
       <w:r>
-        <w:t xml:space="preserve">The graph below shows a breakdown of where Philadelphians were placed after discharge from Norristown State Hospital as of 09/29/20.</w:t>
+        <w:t xml:space="preserve">The graph below shows a breakdown of where Philadelphians were placed after discharge from Norristown State Hospital as of 11/24/20.</w:t>
       </w:r>
       <w:r>
         <w:t xml:space="preserve"> </w:t>
@@ -484,9 +478,9 @@
       <w:pPr>
         <w:pStyle w:val="Heading3"/>
       </w:pPr>
-      <w:bookmarkStart w:id="33" w:name="X97a94dc4620183d0ff4d45b7ccfd188c11c7979"/>
-      <w:r>
-        <w:t xml:space="preserve">Figure 4. Breakdown of NSH discharges by location for individuals returning to Philadelphia from 01/27/16 to 09/29/20.</w:t>
+      <w:bookmarkStart w:id="33" w:name="X659368b1393981abfb757fbbd6c6147dc4c70e4"/>
+      <w:r>
+        <w:t xml:space="preserve">Figure 4. Breakdown of NSH discharges by location for individuals returning to Philadelphia from 01/27/16 to 11/24/20.</w:t>
       </w:r>
       <w:bookmarkEnd w:id="33"/>
     </w:p>
@@ -499,7 +493,7 @@
         <w:pStyle w:val="Compact"/>
       </w:pPr>
       <w:r>
-        <w:t xml:space="preserve">Since the 1/27/16 Settlement Agreement, NSH has restored 249 individuals to competency who were then returned to county jail (averaging 4.45 persons per month). 1 individual from the NSH Step Down Unit returned to county jail due to significant destruction of NSH property, for a total of 250 individuals returned to jail from NSH.</w:t>
+        <w:t xml:space="preserve">Since the 1/27/16 Settlement Agreement, NSH has restored 251 individuals to competency who were then returned to county jail (averaging 4.33 persons per month). 1 individual from the NSH Step Down Unit returned to county jail due to significant destruction of NSH property, for a total of 252 individuals returned to jail from NSH.</w:t>
       </w:r>
     </w:p>
     <w:p>
@@ -585,7 +579,7 @@
         <w:pStyle w:val="BodyText"/>
       </w:pPr>
       <w:r>
-        <w:t xml:space="preserve">The graph below shows a breakdown of all Philadelphians returned to the community from their hosting location as of 09/29/20. Since 1/27/19, 423 individuals have been discharged from NSH and PDP to the community.</w:t>
+        <w:t xml:space="preserve">The graph below shows a breakdown of all Philadelphians returned to the community from their hosting location as of 11/24/20. Since 1/27/16, 425 individuals have been discharged from NSH and PDP to the community.</w:t>
       </w:r>
     </w:p>
     <w:p>
@@ -639,9 +633,9 @@
       <w:pPr>
         <w:pStyle w:val="Heading3"/>
       </w:pPr>
-      <w:bookmarkStart w:id="38" w:name="X7249235773dc9d040ed0053f56fa0e7cfa86d2a"/>
-      <w:r>
-        <w:t xml:space="preserve">Figure 5. All Philadelphians returned to the community from their hosting location from 01/27/16 to 09/29/20.</w:t>
+      <w:bookmarkStart w:id="38" w:name="Xccf0b2c7029def869078b846a7d3ec8c06f3a91"/>
+      <w:r>
+        <w:t xml:space="preserve">Figure 5. All Philadelphians returned to the community from their hosting location from 01/27/16 to 11/24/20.</w:t>
       </w:r>
       <w:bookmarkEnd w:id="38"/>
     </w:p>
@@ -1016,6 +1010,40 @@
                 <w:szCs w:val="18"/>
                 <w:color w:val="111111"/>
               </w:rPr>
+              <w:t xml:space="preserve">26</w:t>
+            </w:r>
+          </w:p>
+        </w:tc>
+        <w:tc>
+          <w:tcPr>
+            <w:tcBorders>
+              <w:bottom w:val="single" w:sz="8" w:space="0" w:color="666666"/>
+              <w:top w:val="single" w:sz="8" w:space="0" w:color="666666"/>
+              <w:left w:val="single" w:sz="8" w:space="0" w:color="666666"/>
+              <w:right w:val="single" w:sz="8" w:space="0" w:color="666666"/>
+            </w:tcBorders>
+            <w:shd w:val="clear" w:color="auto" w:fill="CAE1FF"/>
+            <w:tcMar>
+              <w:top w:w="0" w:type="dxa"/>
+              <w:bottom w:w="0" w:type="dxa"/>
+              <w:left w:w="0" w:type="dxa"/>
+              <w:right w:w="0" w:type="dxa"/>
+            </w:tcMar>
+            <w:vAlign w:val="center"/>
+          </w:tcPr>
+          <w:p>
+            <w:pPr>
+              <w:jc w:val="center"/>
+              <w:spacing w:after="10" w:before="10" w:line="240"/>
+              <w:ind w:firstLine="0" w:left="10" w:right="10"/>
+            </w:pPr>
+            <w:r xmlns:w="http://schemas.openxmlformats.org/wordprocessingml/2006/main" xmlns:wp="http://schemas.openxmlformats.org/drawingml/2006/wordprocessingDrawing" xmlns:r="http://schemas.openxmlformats.org/officeDocument/2006/relationships" xmlns:w14="http://schemas.microsoft.com/office/word/2010/wordml">
+              <w:rPr>
+                <w:rFonts w:ascii="calibri" w:hAnsi="calibri" w:eastAsia="calibri" w:cs="calibri"/>
+                <w:sz w:val="18"/>
+                <w:szCs w:val="18"/>
+                <w:color w:val="111111"/>
+              </w:rPr>
               <w:t xml:space="preserve">24</w:t>
             </w:r>
           </w:p>
@@ -1050,41 +1078,7 @@
                 <w:szCs w:val="18"/>
                 <w:color w:val="111111"/>
               </w:rPr>
-              <w:t xml:space="preserve">24</w:t>
-            </w:r>
-          </w:p>
-        </w:tc>
-        <w:tc>
-          <w:tcPr>
-            <w:tcBorders>
-              <w:bottom w:val="single" w:sz="8" w:space="0" w:color="666666"/>
-              <w:top w:val="single" w:sz="8" w:space="0" w:color="666666"/>
-              <w:left w:val="single" w:sz="8" w:space="0" w:color="666666"/>
-              <w:right w:val="single" w:sz="8" w:space="0" w:color="666666"/>
-            </w:tcBorders>
-            <w:shd w:val="clear" w:color="auto" w:fill="CAE1FF"/>
-            <w:tcMar>
-              <w:top w:w="0" w:type="dxa"/>
-              <w:bottom w:w="0" w:type="dxa"/>
-              <w:left w:w="0" w:type="dxa"/>
-              <w:right w:w="0" w:type="dxa"/>
-            </w:tcMar>
-            <w:vAlign w:val="center"/>
-          </w:tcPr>
-          <w:p>
-            <w:pPr>
-              <w:jc w:val="center"/>
-              <w:spacing w:after="10" w:before="10" w:line="240"/>
-              <w:ind w:firstLine="0" w:left="10" w:right="10"/>
-            </w:pPr>
-            <w:r xmlns:w="http://schemas.openxmlformats.org/wordprocessingml/2006/main" xmlns:wp="http://schemas.openxmlformats.org/drawingml/2006/wordprocessingDrawing" xmlns:r="http://schemas.openxmlformats.org/officeDocument/2006/relationships" xmlns:w14="http://schemas.microsoft.com/office/word/2010/wordml">
-              <w:rPr>
-                <w:rFonts w:ascii="calibri" w:hAnsi="calibri" w:eastAsia="calibri" w:cs="calibri"/>
-                <w:sz w:val="18"/>
-                <w:szCs w:val="18"/>
-                <w:color w:val="111111"/>
-              </w:rPr>
-              <w:t xml:space="preserve">37</w:t>
+              <w:t xml:space="preserve">39</w:t>
             </w:r>
           </w:p>
         </w:tc>
@@ -1463,7 +1457,7 @@
                 <w:szCs w:val="18"/>
                 <w:color w:val="111111"/>
               </w:rPr>
-              <w:t xml:space="preserve">9</w:t>
+              <w:t xml:space="preserve">10</w:t>
             </w:r>
           </w:p>
         </w:tc>
@@ -1666,7 +1660,7 @@
                 <w:szCs w:val="18"/>
                 <w:color w:val="111111"/>
               </w:rPr>
-              <w:t xml:space="preserve">11</w:t>
+              <w:t xml:space="preserve">10</w:t>
             </w:r>
           </w:p>
         </w:tc>
@@ -1700,7 +1694,7 @@
                 <w:szCs w:val="18"/>
                 <w:color w:val="111111"/>
               </w:rPr>
-              <w:t xml:space="preserve">11</w:t>
+              <w:t xml:space="preserve">13</w:t>
             </w:r>
           </w:p>
         </w:tc>
@@ -1860,7 +1854,7 @@
                 <w:szCs w:val="18"/>
                 <w:color w:val="111111"/>
               </w:rPr>
-              <w:t xml:space="preserve">7</w:t>
+              <w:t xml:space="preserve">8</w:t>
             </w:r>
           </w:p>
         </w:tc>
@@ -1894,7 +1888,7 @@
                 <w:szCs w:val="18"/>
                 <w:color w:val="111111"/>
               </w:rPr>
-              <w:t xml:space="preserve">13</w:t>
+              <w:t xml:space="preserve">14</w:t>
             </w:r>
           </w:p>
         </w:tc>
@@ -2088,7 +2082,7 @@
                 <w:szCs w:val="18"/>
                 <w:color w:val="111111"/>
               </w:rPr>
-              <w:t xml:space="preserve">7</w:t>
+              <w:t xml:space="preserve">9</w:t>
             </w:r>
           </w:p>
         </w:tc>
@@ -3973,13 +3967,7 @@
         <w:pStyle w:val="FirstParagraph"/>
       </w:pPr>
       <w:r>
-        <w:t xml:space="preserve">DBHIDS established the programs listed above for Philadelphians committed to NSH or on the Forensic Waitlist at PDP. In March 2020, all these programs took immediate action to respond to the COVID-19 pandemic. Program responses included educating residents about COVID-19, temporarily suspending all community outings, having each resident’s support system communicate by phone and not visit in person, establishing plans to quarantine residents who were exposed to COVID-19, setting aside beds to</w:t>
-      </w:r>
-      <w:r>
-        <w:t xml:space="preserve"> </w:t>
-      </w:r>
-      <w:r>
-        <w:t xml:space="preserve">quarantine people, having non-direct care staff work from home, having staff isolate themselves at home if exposed to the virus, and providing appropriate personal protective equipment. In addition, some of the providers listed above had to pause admissions because a resident or staff person tested positive for COVID-19.</w:t>
+        <w:t xml:space="preserve">DBHIDS established the programs listed above for Philadelphians committed to NSH, on the Forensic Waitlist at PDP, or at risk of commitment to NSH. In March 2020, all these programs took immediate action to respond to the COVID-19 pandemic. Program responses included educating residents about COVID-19, temporarily suspending all community outings, having each resident’s support system communicate by phone and not visit in person, establishing plans to quarantine residents who were exposed to COVID-19, setting aside beds to quarantine people, having non-direct care staff work from home, having staff isolate themselves at home if exposed to the virus, and providing appropriate personal protective equipment. In addition, some of the providers listed above had to pause admissions because a resident or staff person tested positive for COVID-19.</w:t>
       </w:r>
     </w:p>
     <w:p>
@@ -3987,13 +3975,7 @@
         <w:pStyle w:val="BodyText"/>
       </w:pPr>
       <w:r>
-        <w:t xml:space="preserve">DBHIDS provided guidance and support to the providers during this difficult time. For example, DBHIDS worked with providers to support residents who did not follow quarantine rules. In addition, DBHIDS continued to engage Philadelphians at NSH and on the Forensic Waitlist at PDP to identify those appropriate for these levels of care and prepare them for a successful transition back to the community. To enhance DBHIDS’s capability to engage Philadelphians at NSH given the restrictions imposed by</w:t>
-      </w:r>
-      <w:r>
-        <w:t xml:space="preserve"> </w:t>
-      </w:r>
-      <w:r>
-        <w:t xml:space="preserve">COVID-19, DBHIDS and NSH drafted a protocol for DBHIDS to conduct telehealth assessments with Philadelphians at NSH. Implementation of this protocol was delayed due to technological barriers. Discharges from NSH were faciliated by the fact that NSH had tested all Philadelphians for COVID-19 and were retesting Philadelphians who had been approved for discharge.</w:t>
+        <w:t xml:space="preserve">DBHIDS provided guidance and support to the providers during this difficult time. For example, DBHIDS worked with providers to support residents who did not follow quarantine rules. In addition, DBHIDS continued to engage Philadelphians at NSH and on the Forensic Waitlist at PDP to identify those appropriate for these levels of care and prepare them for a successful transition back to the community. To enhance DBHIDS’s capability to engage Philadelphians at NSH given the restrictions imposed by COVID-19, DBHIDS and NSH drafted a protocol for DBHIDS to conduct telehealth assessments with Philadelphians at NSH, and assessments have resumed in a virtual format to guide discharge planning. Discharges from NSH are facilitated by the fact that NSH tests all individuals for COVID-19 prior to discharge</w:t>
       </w:r>
     </w:p>
     <w:sectPr>
